--- a/CoinFlipGame/Documentation/Object Oriented Design - Przykład.docx
+++ b/CoinFlipGame/Documentation/Object Oriented Design - Przykład.docx
@@ -72,19 +72,7 @@
         <w:rPr>
           <w:lang w:val="en-US"/>
         </w:rPr>
-        <w:t>A player</w:t>
-      </w:r>
-      <w:r>
-        <w:rPr>
-          <w:lang w:val="en-US"/>
-        </w:rPr>
-        <w:t xml:space="preserve"> </w:t>
-      </w:r>
-      <w:r>
-        <w:rPr>
-          <w:lang w:val="en-US"/>
-        </w:rPr>
-        <w:t>at random offers a prediction of a coin flip. The other player gets the other option. The coin is flipped. The correct guess wins.</w:t>
+        <w:t>A player offers a prediction of a coin flip. The other player gets the other option. The coin is flipped. The correct guess wins.</w:t>
       </w:r>
     </w:p>
     <w:p>
@@ -116,7 +104,7 @@
         <w:rPr>
           <w:lang w:val="en-US"/>
         </w:rPr>
-        <w:t>A player at random offers a prediction of a coin flip</w:t>
+        <w:t>A player offers a prediction of a coin flip</w:t>
       </w:r>
     </w:p>
     <w:p>
@@ -331,6 +319,42 @@
           <w:lang w:val="en-US"/>
         </w:rPr>
         <w:t>Steps of Execution</w:t>
+      </w:r>
+    </w:p>
+    <w:p>
+      <w:pPr>
+        <w:pStyle w:val="Akapitzlist"/>
+        <w:numPr>
+          <w:ilvl w:val="0"/>
+          <w:numId w:val="10"/>
+        </w:numPr>
+        <w:rPr>
+          <w:lang w:val="en-US"/>
+        </w:rPr>
+      </w:pPr>
+      <w:r>
+        <w:rPr>
+          <w:lang w:val="en-US"/>
+        </w:rPr>
+        <w:t>Rules are shown to players</w:t>
+      </w:r>
+    </w:p>
+    <w:p>
+      <w:pPr>
+        <w:pStyle w:val="Akapitzlist"/>
+        <w:numPr>
+          <w:ilvl w:val="0"/>
+          <w:numId w:val="10"/>
+        </w:numPr>
+        <w:rPr>
+          <w:lang w:val="en-US"/>
+        </w:rPr>
+      </w:pPr>
+      <w:r>
+        <w:rPr>
+          <w:lang w:val="en-US"/>
+        </w:rPr>
+        <w:t>Players enters their names</w:t>
       </w:r>
     </w:p>
     <w:p>
@@ -494,8 +518,8 @@
             <v:path o:extrusionok="f" gradientshapeok="t" o:connecttype="rect"/>
             <o:lock v:ext="edit" aspectratio="t"/>
           </v:shapetype>
-          <v:shape id="_x0000_i1025" type="#_x0000_t75" style="width:267.75pt;height:170.25pt">
-            <v:imagedata r:id="rId7" o:title="coinGame fixed plan" croptop="2784f" cropbottom="50563f" cropright="49504f"/>
+          <v:shape id="_x0000_i1025" type="#_x0000_t75" style="width:355.5pt;height:172.5pt">
+            <v:imagedata r:id="rId7" o:title="coinGameAlter" croptop="4005f" cropbottom="52446f" cropright="45839f"/>
           </v:shape>
         </w:pict>
       </w:r>
@@ -503,29 +527,6 @@
     <w:p>
       <w:pPr>
         <w:rPr>
-          <w:lang w:val="en-US"/>
-        </w:rPr>
-      </w:pPr>
-    </w:p>
-    <w:p>
-      <w:pPr>
-        <w:jc w:val="left"/>
-        <w:rPr>
-          <w:b/>
-          <w:lang w:val="en-US"/>
-        </w:rPr>
-      </w:pPr>
-      <w:r>
-        <w:rPr>
-          <w:b/>
-          <w:lang w:val="en-US"/>
-        </w:rPr>
-        <w:br w:type="page"/>
-      </w:r>
-    </w:p>
-    <w:p>
-      <w:pPr>
-        <w:rPr>
           <w:b/>
           <w:lang w:val="en-US"/>
         </w:rPr>
@@ -550,31 +551,16 @@
           <w:lang w:val="en-US"/>
         </w:rPr>
         <w:pict>
-          <v:shape id="_x0000_i1026" type="#_x0000_t75" style="width:494.25pt;height:644.25pt">
-            <v:imagedata r:id="rId7" o:title="coinGame fixed plan" croptop="18833f" cropright="35110f"/>
+          <v:shape id="_x0000_i1026" type="#_x0000_t75" style="width:463.5pt;height:661.5pt">
+            <v:imagedata r:id="rId7" o:title="coinGameAlter" croptop="15542f" cropbottom="616f" cropright="29600f"/>
           </v:shape>
         </w:pict>
       </w:r>
     </w:p>
     <w:p>
       <w:pPr>
-        <w:jc w:val="left"/>
-        <w:rPr>
-          <w:lang w:val="en-US"/>
-        </w:rPr>
-      </w:pPr>
-      <w:r>
-        <w:rPr>
-          <w:lang w:val="en-US"/>
-        </w:rPr>
-        <w:br w:type="page"/>
-      </w:r>
-    </w:p>
-    <w:p>
-      <w:pPr>
         <w:rPr>
           <w:b/>
-          <w:lang w:val="en-US"/>
         </w:rPr>
       </w:pPr>
       <w:r>
@@ -585,25 +571,25 @@
         <w:lastRenderedPageBreak/>
         <w:t>CLASS DIAGRAM</w:t>
       </w:r>
+    </w:p>
+    <w:p>
+      <w:pPr>
+        <w:rPr>
+          <w:lang w:val="en-US"/>
+        </w:rPr>
+      </w:pPr>
       <w:bookmarkStart w:id="0" w:name="_GoBack"/>
-      <w:bookmarkEnd w:id="0"/>
-    </w:p>
-    <w:p>
-      <w:pPr>
-        <w:rPr>
-          <w:lang w:val="en-US"/>
-        </w:rPr>
-      </w:pPr>
       <w:r>
         <w:rPr>
           <w:lang w:val="en-US"/>
         </w:rPr>
         <w:pict>
-          <v:shape id="_x0000_i1027" type="#_x0000_t75" style="width:466.5pt;height:181.5pt">
-            <v:imagedata r:id="rId7" o:title="coinGame fixed plan" croptop="2907f" cropbottom="49478f" cropleft="36946f"/>
+          <v:shape id="_x0000_i1027" type="#_x0000_t75" style="width:476.25pt;height:250.5pt">
+            <v:imagedata r:id="rId7" o:title="coinGameAlter" croptop="2655f" cropbottom="49791f" cropleft="39600f"/>
           </v:shape>
         </w:pict>
       </w:r>
+      <w:bookmarkEnd w:id="0"/>
     </w:p>
     <w:sectPr>
       <w:pgSz w:w="11906" w:h="16838" w:code="9"/>
